--- a/learn-terraform.docx
+++ b/learn-terraform.docx
@@ -206,6 +206,11 @@
       </w:pPr>
       <w:r>
         <w:t>You can add the provide info where you want but it cannot be duplicated</w:t>
+      </w:r>
+    </w:p>
+    <w:p>
+      <w:r>
+        <w:t>Difference between resource and data</w:t>
       </w:r>
     </w:p>
     <w:sectPr>

--- a/learn-terraform.docx
+++ b/learn-terraform.docx
@@ -211,6 +211,31 @@
     <w:p>
       <w:r>
         <w:t>Difference between resource and data</w:t>
+      </w:r>
+    </w:p>
+    <w:p>
+      <w:r>
+        <w:t>What happens if you delete the terraform state file</w:t>
+      </w:r>
+    </w:p>
+    <w:p>
+      <w:r>
+        <w:t xml:space="preserve">Remote state file </w:t>
+      </w:r>
+    </w:p>
+    <w:p>
+      <w:r>
+        <w:t>What is terraform init and what it actually does?</w:t>
+      </w:r>
+    </w:p>
+    <w:p>
+      <w:r>
+        <w:t>What happens when we run the terraform init command?</w:t>
+      </w:r>
+    </w:p>
+    <w:p>
+      <w:r>
+        <w:t>Add remote state file instead of the local one</w:t>
       </w:r>
     </w:p>
     <w:sectPr>

--- a/learn-terraform.docx
+++ b/learn-terraform.docx
@@ -236,6 +236,31 @@
     <w:p>
       <w:r>
         <w:t>Add remote state file instead of the local one</w:t>
+      </w:r>
+    </w:p>
+    <w:p>
+      <w:r>
+        <w:t>Terraform functions</w:t>
+      </w:r>
+    </w:p>
+    <w:p>
+      <w:r>
+        <w:t>How to use environment variable from json file instead of tfvars</w:t>
+      </w:r>
+    </w:p>
+    <w:p>
+      <w:r>
+        <w:t>How to pass variable in the terraform command</w:t>
+      </w:r>
+    </w:p>
+    <w:p>
+      <w:r>
+        <w:t>How to write comment in terraform files</w:t>
+      </w:r>
+    </w:p>
+    <w:p>
+      <w:r>
+        <w:t>How to create VARS folder and different env variable files so that you can keep env variable separate for different environment</w:t>
       </w:r>
     </w:p>
     <w:sectPr>

--- a/learn-terraform.docx
+++ b/learn-terraform.docx
@@ -261,6 +261,16 @@
     <w:p>
       <w:r>
         <w:t>How to create VARS folder and different env variable files so that you can keep env variable separate for different environment</w:t>
+      </w:r>
+    </w:p>
+    <w:p>
+      <w:r>
+        <w:t>Local vs global variables</w:t>
+      </w:r>
+    </w:p>
+    <w:p>
+      <w:r>
+        <w:t>How to declare local variables</w:t>
       </w:r>
     </w:p>
     <w:sectPr>
